--- a/Progress_SpellCheck_Varun.docx
+++ b/Progress_SpellCheck_Varun.docx
@@ -240,7 +240,22 @@
         <w:t xml:space="preserve"> as some property names are not enclosed withing double quotes</w:t>
       </w:r>
       <w:r>
-        <w:t>, integration into the NER model.</w:t>
+        <w:t xml:space="preserve">, </w:t>
+      </w:r>
+      <w:r>
+        <w:t xml:space="preserve">need to resolve this issue for adding </w:t>
+      </w:r>
+      <w:r>
+        <w:t>custom labels</w:t>
+      </w:r>
+      <w:r>
+        <w:t xml:space="preserve"> into</w:t>
+      </w:r>
+      <w:r>
+        <w:t xml:space="preserve"> existing</w:t>
+      </w:r>
+      <w:r>
+        <w:t>the NER model.</w:t>
       </w:r>
     </w:p>
     <w:p>

--- a/Progress_SpellCheck_Varun.docx
+++ b/Progress_SpellCheck_Varun.docx
@@ -50,8 +50,17 @@
           <w:b/>
           <w:bCs/>
         </w:rPr>
-        <w:t>Initial Approach - Pyspellchecker</w:t>
-      </w:r>
+        <w:t xml:space="preserve">Initial Approach - </w:t>
+      </w:r>
+      <w:proofErr w:type="spellStart"/>
+      <w:r>
+        <w:rPr>
+          <w:b/>
+          <w:bCs/>
+        </w:rPr>
+        <w:t>Pyspellchecker</w:t>
+      </w:r>
+      <w:proofErr w:type="spellEnd"/>
     </w:p>
     <w:p>
       <w:pPr>
@@ -74,9 +83,11 @@
       <w:r>
         <w:t>‘</w:t>
       </w:r>
+      <w:proofErr w:type="spellStart"/>
       <w:r>
         <w:t>pyspellchecker</w:t>
       </w:r>
+      <w:proofErr w:type="spellEnd"/>
       <w:r>
         <w:t>’</w:t>
       </w:r>
@@ -152,7 +163,15 @@
         <w:t>Approach</w:t>
       </w:r>
       <w:r>
-        <w:t>: Using Spacy's Named Entity Recognition (NER) to identify and ignore recognized entities during spell check.</w:t>
+        <w:t xml:space="preserve">: Using </w:t>
+      </w:r>
+      <w:proofErr w:type="spellStart"/>
+      <w:r>
+        <w:t>Spacy's</w:t>
+      </w:r>
+      <w:proofErr w:type="spellEnd"/>
+      <w:r>
+        <w:t xml:space="preserve"> Named Entity Recognition (NER) to identify and ignore recognized entities during spell check.</w:t>
       </w:r>
     </w:p>
     <w:p>
@@ -252,10 +271,13 @@
         <w:t xml:space="preserve"> into</w:t>
       </w:r>
       <w:r>
-        <w:t xml:space="preserve"> existing</w:t>
-      </w:r>
-      <w:r>
-        <w:t>the NER model.</w:t>
+        <w:t xml:space="preserve"> </w:t>
+      </w:r>
+      <w:r>
+        <w:t>existing</w:t>
+      </w:r>
+      <w:r>
+        <w:t xml:space="preserve"> NER model.</w:t>
       </w:r>
     </w:p>
     <w:p>
